--- a/General/Lab Docs/Lab7/ECEN340_Lab7_ Traffic_Light_Controller.docx
+++ b/General/Lab Docs/Lab7/ECEN340_Lab7_ Traffic_Light_Controller.docx
@@ -470,7 +470,21 @@
           <w:rFonts w:ascii="Arial" w:hAnsi="Arial" w:cs="Arial"/>
           <w:color w:val="000000"/>
         </w:rPr>
-        <w:t>LED 0: Main Street Red Light</w:t>
+        <w:t xml:space="preserve">LED 0: Main Street </w:t>
+      </w:r>
+      <w:r>
+        <w:rPr>
+          <w:rFonts w:ascii="Arial" w:hAnsi="Arial" w:cs="Arial"/>
+          <w:color w:val="000000"/>
+        </w:rPr>
+        <w:t xml:space="preserve">Green </w:t>
+      </w:r>
+      <w:r>
+        <w:rPr>
+          <w:rFonts w:ascii="Arial" w:hAnsi="Arial" w:cs="Arial"/>
+          <w:color w:val="000000"/>
+        </w:rPr>
+        <w:t>Light</w:t>
       </w:r>
     </w:p>
     <w:p>
@@ -518,7 +532,21 @@
           <w:rFonts w:ascii="Arial" w:hAnsi="Arial" w:cs="Arial"/>
           <w:color w:val="000000"/>
         </w:rPr>
-        <w:t>LED 2: Main Street Green Light</w:t>
+        <w:t xml:space="preserve">LED 2: Main Street </w:t>
+      </w:r>
+      <w:r>
+        <w:rPr>
+          <w:rFonts w:ascii="Arial" w:hAnsi="Arial" w:cs="Arial"/>
+          <w:color w:val="000000"/>
+        </w:rPr>
+        <w:t>Red</w:t>
+      </w:r>
+      <w:r>
+        <w:rPr>
+          <w:rFonts w:ascii="Arial" w:hAnsi="Arial" w:cs="Arial"/>
+          <w:color w:val="000000"/>
+        </w:rPr>
+        <w:t xml:space="preserve"> Light</w:t>
       </w:r>
     </w:p>
     <w:p>
@@ -556,7 +584,21 @@
           <w:rFonts w:ascii="Arial" w:hAnsi="Arial" w:cs="Arial"/>
           <w:color w:val="000000"/>
         </w:rPr>
-        <w:t xml:space="preserve"> Street Red Light</w:t>
+        <w:t xml:space="preserve"> Street </w:t>
+      </w:r>
+      <w:r>
+        <w:rPr>
+          <w:rFonts w:ascii="Arial" w:hAnsi="Arial" w:cs="Arial"/>
+          <w:color w:val="000000"/>
+        </w:rPr>
+        <w:t xml:space="preserve">Green </w:t>
+      </w:r>
+      <w:r>
+        <w:rPr>
+          <w:rFonts w:ascii="Arial" w:hAnsi="Arial" w:cs="Arial"/>
+          <w:color w:val="000000"/>
+        </w:rPr>
+        <w:t>Light</w:t>
       </w:r>
     </w:p>
     <w:p>
@@ -632,7 +674,21 @@
           <w:rFonts w:ascii="Arial" w:hAnsi="Arial" w:cs="Arial"/>
           <w:color w:val="000000"/>
         </w:rPr>
-        <w:t xml:space="preserve"> Street Green Light</w:t>
+        <w:t xml:space="preserve"> Street </w:t>
+      </w:r>
+      <w:r>
+        <w:rPr>
+          <w:rFonts w:ascii="Arial" w:hAnsi="Arial" w:cs="Arial"/>
+          <w:color w:val="000000"/>
+        </w:rPr>
+        <w:t xml:space="preserve">Red </w:t>
+      </w:r>
+      <w:r>
+        <w:rPr>
+          <w:rFonts w:ascii="Arial" w:hAnsi="Arial" w:cs="Arial"/>
+          <w:color w:val="000000"/>
+        </w:rPr>
+        <w:t>Light</w:t>
       </w:r>
     </w:p>
     <w:p>
@@ -1094,6 +1150,7 @@
           <w:color w:val="000000"/>
         </w:rPr>
       </w:pPr>
+      <w:proofErr w:type="spellStart"/>
       <w:r>
         <w:rPr>
           <w:rFonts w:ascii="Arial" w:hAnsi="Arial" w:cs="Arial"/>
@@ -1106,7 +1163,7 @@
           <w:rFonts w:ascii="Arial" w:hAnsi="Arial" w:cs="Arial"/>
           <w:color w:val="000000"/>
         </w:rPr>
-        <w:t>m3_</w:t>
+        <w:t>m_</w:t>
       </w:r>
       <w:r>
         <w:rPr>
@@ -1120,7 +1177,15 @@
           <w:rFonts w:ascii="Arial" w:hAnsi="Arial" w:cs="Arial"/>
           <w:color w:val="000000"/>
         </w:rPr>
-        <w:t>one - indicates the completion of the 3-second timer</w:t>
+        <w:t>one</w:t>
+      </w:r>
+      <w:proofErr w:type="spellEnd"/>
+      <w:r>
+        <w:rPr>
+          <w:rFonts w:ascii="Arial" w:hAnsi="Arial" w:cs="Arial"/>
+          <w:color w:val="000000"/>
+        </w:rPr>
+        <w:t xml:space="preserve"> - indicates the completion of the 3-second timer</w:t>
       </w:r>
     </w:p>
     <w:p>
@@ -1575,7 +1640,21 @@
           <w:rFonts w:ascii="Arial" w:hAnsi="Arial" w:cs="Arial"/>
           <w:color w:val="000000"/>
         </w:rPr>
-        <w:t>signal and turn that signal into a 1</w:t>
+        <w:t xml:space="preserve">signal and turn that </w:t>
+      </w:r>
+      <w:r>
+        <w:rPr>
+          <w:rFonts w:ascii="Arial" w:hAnsi="Arial" w:cs="Arial"/>
+          <w:color w:val="000000"/>
+        </w:rPr>
+        <w:t>signal</w:t>
+      </w:r>
+      <w:r>
+        <w:rPr>
+          <w:rFonts w:ascii="Arial" w:hAnsi="Arial" w:cs="Arial"/>
+          <w:color w:val="000000"/>
+        </w:rPr>
+        <w:t xml:space="preserve"> into a 1</w:t>
       </w:r>
       <w:r>
         <w:rPr>
@@ -1659,15 +1738,316 @@
         <w:jc w:val="center"/>
         <w:rPr>
           <w:rFonts w:ascii="Arial" w:hAnsi="Arial" w:cs="Arial"/>
-          <w:color w:val="000000"/>
-        </w:rPr>
-      </w:pPr>
-      <w:r>
-        <w:rPr>
-          <w:rFonts w:ascii="Arial" w:hAnsi="Arial" w:cs="Arial"/>
           <w:noProof/>
           <w:color w:val="000000"/>
         </w:rPr>
+      </w:pPr>
+    </w:p>
+    <w:p>
+      <w:pPr>
+        <w:pStyle w:val="ListParagraph"/>
+        <w:autoSpaceDE w:val="0"/>
+        <w:autoSpaceDN w:val="0"/>
+        <w:adjustRightInd w:val="0"/>
+        <w:ind w:left="0"/>
+        <w:jc w:val="center"/>
+        <w:rPr>
+          <w:rFonts w:ascii="Arial" w:hAnsi="Arial" w:cs="Arial"/>
+          <w:noProof/>
+          <w:color w:val="000000"/>
+        </w:rPr>
+      </w:pPr>
+    </w:p>
+    <w:p>
+      <w:pPr>
+        <w:pStyle w:val="ListParagraph"/>
+        <w:autoSpaceDE w:val="0"/>
+        <w:autoSpaceDN w:val="0"/>
+        <w:adjustRightInd w:val="0"/>
+        <w:ind w:left="0"/>
+        <w:jc w:val="center"/>
+        <w:rPr>
+          <w:rFonts w:ascii="Arial" w:hAnsi="Arial" w:cs="Arial"/>
+          <w:noProof/>
+          <w:color w:val="000000"/>
+        </w:rPr>
+      </w:pPr>
+    </w:p>
+    <w:p>
+      <w:pPr>
+        <w:pStyle w:val="ListParagraph"/>
+        <w:autoSpaceDE w:val="0"/>
+        <w:autoSpaceDN w:val="0"/>
+        <w:adjustRightInd w:val="0"/>
+        <w:ind w:left="0"/>
+        <w:jc w:val="center"/>
+        <w:rPr>
+          <w:rFonts w:ascii="Arial" w:hAnsi="Arial" w:cs="Arial"/>
+          <w:noProof/>
+          <w:color w:val="000000"/>
+        </w:rPr>
+      </w:pPr>
+    </w:p>
+    <w:p>
+      <w:pPr>
+        <w:pStyle w:val="ListParagraph"/>
+        <w:autoSpaceDE w:val="0"/>
+        <w:autoSpaceDN w:val="0"/>
+        <w:adjustRightInd w:val="0"/>
+        <w:ind w:left="0"/>
+        <w:jc w:val="center"/>
+        <w:rPr>
+          <w:rFonts w:ascii="Arial" w:hAnsi="Arial" w:cs="Arial"/>
+          <w:noProof/>
+          <w:color w:val="000000"/>
+        </w:rPr>
+      </w:pPr>
+    </w:p>
+    <w:p>
+      <w:pPr>
+        <w:pStyle w:val="ListParagraph"/>
+        <w:autoSpaceDE w:val="0"/>
+        <w:autoSpaceDN w:val="0"/>
+        <w:adjustRightInd w:val="0"/>
+        <w:ind w:left="0"/>
+        <w:jc w:val="center"/>
+        <w:rPr>
+          <w:rFonts w:ascii="Arial" w:hAnsi="Arial" w:cs="Arial"/>
+          <w:noProof/>
+          <w:color w:val="000000"/>
+        </w:rPr>
+      </w:pPr>
+    </w:p>
+    <w:p>
+      <w:pPr>
+        <w:pStyle w:val="ListParagraph"/>
+        <w:autoSpaceDE w:val="0"/>
+        <w:autoSpaceDN w:val="0"/>
+        <w:adjustRightInd w:val="0"/>
+        <w:ind w:left="0"/>
+        <w:jc w:val="center"/>
+        <w:rPr>
+          <w:rFonts w:ascii="Arial" w:hAnsi="Arial" w:cs="Arial"/>
+          <w:noProof/>
+          <w:color w:val="000000"/>
+        </w:rPr>
+      </w:pPr>
+    </w:p>
+    <w:p>
+      <w:pPr>
+        <w:pStyle w:val="ListParagraph"/>
+        <w:autoSpaceDE w:val="0"/>
+        <w:autoSpaceDN w:val="0"/>
+        <w:adjustRightInd w:val="0"/>
+        <w:ind w:left="0"/>
+        <w:jc w:val="center"/>
+        <w:rPr>
+          <w:rFonts w:ascii="Arial" w:hAnsi="Arial" w:cs="Arial"/>
+          <w:noProof/>
+          <w:color w:val="000000"/>
+        </w:rPr>
+      </w:pPr>
+    </w:p>
+    <w:p>
+      <w:pPr>
+        <w:pStyle w:val="ListParagraph"/>
+        <w:autoSpaceDE w:val="0"/>
+        <w:autoSpaceDN w:val="0"/>
+        <w:adjustRightInd w:val="0"/>
+        <w:ind w:left="0"/>
+        <w:jc w:val="center"/>
+        <w:rPr>
+          <w:rFonts w:ascii="Arial" w:hAnsi="Arial" w:cs="Arial"/>
+          <w:noProof/>
+          <w:color w:val="000000"/>
+        </w:rPr>
+      </w:pPr>
+    </w:p>
+    <w:p>
+      <w:pPr>
+        <w:pStyle w:val="ListParagraph"/>
+        <w:autoSpaceDE w:val="0"/>
+        <w:autoSpaceDN w:val="0"/>
+        <w:adjustRightInd w:val="0"/>
+        <w:ind w:left="0"/>
+        <w:jc w:val="center"/>
+        <w:rPr>
+          <w:rFonts w:ascii="Arial" w:hAnsi="Arial" w:cs="Arial"/>
+          <w:noProof/>
+          <w:color w:val="000000"/>
+        </w:rPr>
+      </w:pPr>
+    </w:p>
+    <w:p>
+      <w:pPr>
+        <w:pStyle w:val="ListParagraph"/>
+        <w:autoSpaceDE w:val="0"/>
+        <w:autoSpaceDN w:val="0"/>
+        <w:adjustRightInd w:val="0"/>
+        <w:ind w:left="0"/>
+        <w:jc w:val="center"/>
+        <w:rPr>
+          <w:rFonts w:ascii="Arial" w:hAnsi="Arial" w:cs="Arial"/>
+          <w:noProof/>
+          <w:color w:val="000000"/>
+        </w:rPr>
+      </w:pPr>
+    </w:p>
+    <w:p>
+      <w:pPr>
+        <w:pStyle w:val="ListParagraph"/>
+        <w:autoSpaceDE w:val="0"/>
+        <w:autoSpaceDN w:val="0"/>
+        <w:adjustRightInd w:val="0"/>
+        <w:ind w:left="0"/>
+        <w:jc w:val="center"/>
+        <w:rPr>
+          <w:rFonts w:ascii="Arial" w:hAnsi="Arial" w:cs="Arial"/>
+          <w:noProof/>
+          <w:color w:val="000000"/>
+        </w:rPr>
+      </w:pPr>
+    </w:p>
+    <w:p>
+      <w:pPr>
+        <w:pStyle w:val="ListParagraph"/>
+        <w:autoSpaceDE w:val="0"/>
+        <w:autoSpaceDN w:val="0"/>
+        <w:adjustRightInd w:val="0"/>
+        <w:ind w:left="0"/>
+        <w:jc w:val="center"/>
+        <w:rPr>
+          <w:rFonts w:ascii="Arial" w:hAnsi="Arial" w:cs="Arial"/>
+          <w:noProof/>
+          <w:color w:val="000000"/>
+        </w:rPr>
+      </w:pPr>
+    </w:p>
+    <w:p>
+      <w:pPr>
+        <w:pStyle w:val="ListParagraph"/>
+        <w:autoSpaceDE w:val="0"/>
+        <w:autoSpaceDN w:val="0"/>
+        <w:adjustRightInd w:val="0"/>
+        <w:ind w:left="0"/>
+        <w:jc w:val="center"/>
+        <w:rPr>
+          <w:rFonts w:ascii="Arial" w:hAnsi="Arial" w:cs="Arial"/>
+          <w:noProof/>
+          <w:color w:val="000000"/>
+        </w:rPr>
+      </w:pPr>
+    </w:p>
+    <w:p>
+      <w:pPr>
+        <w:pStyle w:val="ListParagraph"/>
+        <w:autoSpaceDE w:val="0"/>
+        <w:autoSpaceDN w:val="0"/>
+        <w:adjustRightInd w:val="0"/>
+        <w:ind w:left="0"/>
+        <w:jc w:val="center"/>
+        <w:rPr>
+          <w:rFonts w:ascii="Arial" w:hAnsi="Arial" w:cs="Arial"/>
+          <w:noProof/>
+          <w:color w:val="000000"/>
+        </w:rPr>
+      </w:pPr>
+    </w:p>
+    <w:p>
+      <w:pPr>
+        <w:pStyle w:val="ListParagraph"/>
+        <w:autoSpaceDE w:val="0"/>
+        <w:autoSpaceDN w:val="0"/>
+        <w:adjustRightInd w:val="0"/>
+        <w:ind w:left="0"/>
+        <w:jc w:val="center"/>
+        <w:rPr>
+          <w:rFonts w:ascii="Arial" w:hAnsi="Arial" w:cs="Arial"/>
+          <w:noProof/>
+          <w:color w:val="000000"/>
+        </w:rPr>
+      </w:pPr>
+    </w:p>
+    <w:p>
+      <w:pPr>
+        <w:pStyle w:val="ListParagraph"/>
+        <w:autoSpaceDE w:val="0"/>
+        <w:autoSpaceDN w:val="0"/>
+        <w:adjustRightInd w:val="0"/>
+        <w:ind w:left="0"/>
+        <w:jc w:val="center"/>
+        <w:rPr>
+          <w:rFonts w:ascii="Arial" w:hAnsi="Arial" w:cs="Arial"/>
+          <w:noProof/>
+          <w:color w:val="000000"/>
+        </w:rPr>
+      </w:pPr>
+    </w:p>
+    <w:p>
+      <w:pPr>
+        <w:pStyle w:val="ListParagraph"/>
+        <w:autoSpaceDE w:val="0"/>
+        <w:autoSpaceDN w:val="0"/>
+        <w:adjustRightInd w:val="0"/>
+        <w:ind w:left="0"/>
+        <w:jc w:val="center"/>
+        <w:rPr>
+          <w:rFonts w:ascii="Arial" w:hAnsi="Arial" w:cs="Arial"/>
+          <w:noProof/>
+          <w:color w:val="000000"/>
+        </w:rPr>
+      </w:pPr>
+    </w:p>
+    <w:p>
+      <w:pPr>
+        <w:pStyle w:val="ListParagraph"/>
+        <w:autoSpaceDE w:val="0"/>
+        <w:autoSpaceDN w:val="0"/>
+        <w:adjustRightInd w:val="0"/>
+        <w:ind w:left="0"/>
+        <w:jc w:val="center"/>
+        <w:rPr>
+          <w:rFonts w:ascii="Arial" w:hAnsi="Arial" w:cs="Arial"/>
+          <w:noProof/>
+          <w:color w:val="000000"/>
+        </w:rPr>
+      </w:pPr>
+    </w:p>
+    <w:p>
+      <w:pPr>
+        <w:pStyle w:val="ListParagraph"/>
+        <w:autoSpaceDE w:val="0"/>
+        <w:autoSpaceDN w:val="0"/>
+        <w:adjustRightInd w:val="0"/>
+        <w:ind w:left="0"/>
+        <w:jc w:val="center"/>
+        <w:rPr>
+          <w:rFonts w:ascii="Arial" w:hAnsi="Arial" w:cs="Arial"/>
+          <w:noProof/>
+          <w:color w:val="000000"/>
+        </w:rPr>
+      </w:pPr>
+    </w:p>
+    <w:p>
+      <w:pPr>
+        <w:pStyle w:val="ListParagraph"/>
+        <w:autoSpaceDE w:val="0"/>
+        <w:autoSpaceDN w:val="0"/>
+        <w:adjustRightInd w:val="0"/>
+        <w:ind w:left="0"/>
+        <w:jc w:val="center"/>
+        <w:rPr>
+          <w:rFonts w:ascii="Arial" w:hAnsi="Arial" w:cs="Arial"/>
+          <w:color w:val="000000"/>
+        </w:rPr>
+      </w:pPr>
+      <w:r>
+        <w:rPr>
+          <w:rFonts w:ascii="Arial" w:hAnsi="Arial" w:cs="Arial"/>
+          <w:noProof/>
+          <w:color w:val="000000"/>
+        </w:rPr>
+        <w:lastRenderedPageBreak/>
         <w:drawing>
           <wp:inline distT="0" distB="0" distL="0" distR="0" wp14:anchorId="04998DB3" wp14:editId="312551DC">
             <wp:extent cx="6015513" cy="3408791"/>
@@ -1955,7 +2335,55 @@
           <w:rFonts w:ascii="Arial" w:hAnsi="Arial" w:cs="Arial"/>
           <w:color w:val="000000"/>
         </w:rPr>
-        <w:t xml:space="preserve">always @ (posedge clk, posedge </w:t>
+        <w:t>always @ (</w:t>
+      </w:r>
+      <w:proofErr w:type="spellStart"/>
+      <w:r>
+        <w:rPr>
+          <w:rFonts w:ascii="Arial" w:hAnsi="Arial" w:cs="Arial"/>
+          <w:color w:val="000000"/>
+        </w:rPr>
+        <w:t>posedge</w:t>
+      </w:r>
+      <w:proofErr w:type="spellEnd"/>
+      <w:r>
+        <w:rPr>
+          <w:rFonts w:ascii="Arial" w:hAnsi="Arial" w:cs="Arial"/>
+          <w:color w:val="000000"/>
+        </w:rPr>
+        <w:t xml:space="preserve"> </w:t>
+      </w:r>
+      <w:proofErr w:type="spellStart"/>
+      <w:r>
+        <w:rPr>
+          <w:rFonts w:ascii="Arial" w:hAnsi="Arial" w:cs="Arial"/>
+          <w:color w:val="000000"/>
+        </w:rPr>
+        <w:t>clk</w:t>
+      </w:r>
+      <w:proofErr w:type="spellEnd"/>
+      <w:r>
+        <w:rPr>
+          <w:rFonts w:ascii="Arial" w:hAnsi="Arial" w:cs="Arial"/>
+          <w:color w:val="000000"/>
+        </w:rPr>
+        <w:t xml:space="preserve">, </w:t>
+      </w:r>
+      <w:proofErr w:type="spellStart"/>
+      <w:r>
+        <w:rPr>
+          <w:rFonts w:ascii="Arial" w:hAnsi="Arial" w:cs="Arial"/>
+          <w:color w:val="000000"/>
+        </w:rPr>
+        <w:t>posedge</w:t>
+      </w:r>
+      <w:proofErr w:type="spellEnd"/>
+      <w:r>
+        <w:rPr>
+          <w:rFonts w:ascii="Arial" w:hAnsi="Arial" w:cs="Arial"/>
+          <w:color w:val="000000"/>
+        </w:rPr>
+        <w:t xml:space="preserve"> </w:t>
       </w:r>
       <w:proofErr w:type="spellStart"/>
       <w:r>
